--- a/Технологии и методы программирования/Лабораторная работа №4.docx
+++ b/Технологии и методы программирования/Лабораторная работа №4.docx
@@ -1,47 +1,306 @@
 
 <file path=word/document.xml><?xml version="1.0" encoding="utf-8"?>
-<w:document xmlns:wpc="http://schemas.microsoft.com/office/word/2010/wordprocessingCanvas" xmlns:cx="http://schemas.microsoft.com/office/drawing/2014/chartex" xmlns:cx1="http://schemas.microsoft.com/office/drawing/2015/9/8/chartex" xmlns:cx2="http://schemas.microsoft.com/office/drawing/2015/10/21/chartex" xmlns:cx3="http://schemas.microsoft.com/office/drawing/2016/5/9/chartex" xmlns:cx4="http://schemas.microsoft.com/office/drawing/2016/5/10/chartex" xmlns:cx5="http://schemas.microsoft.com/office/drawing/2016/5/11/chartex" xmlns:cx6="http://schemas.microsoft.com/office/drawing/2016/5/12/chartex" xmlns:cx7="http://schemas.microsoft.com/office/drawing/2016/5/13/chartex" xmlns:cx8="http://schemas.microsoft.com/office/drawing/2016/5/14/chartex" xmlns:mc="http://schemas.openxmlformats.org/markup-compatibility/2006" xmlns:aink="http://schemas.microsoft.com/office/drawing/2016/ink" xmlns:am3d="http://schemas.microsoft.com/office/drawing/2017/model3d" xmlns:o="urn:schemas-microsoft-com:office:office" xmlns:oel="http://schemas.microsoft.com/office/2019/extlst" xmlns:r="http://schemas.openxmlformats.org/officeDocument/2006/relationships" xmlns:m="http://schemas.openxmlformats.org/officeDocument/2006/math" xmlns:v="urn:schemas-microsoft-com:vml" xmlns:wp14="http://schemas.microsoft.com/office/word/2010/wordprocessingDrawing" xmlns:wp="http://schemas.openxmlformats.org/drawingml/2006/wordprocessingDrawing" xmlns:w10="urn:schemas-microsoft-com:office:word" xmlns:w="http://schemas.openxmlformats.org/wordprocessingml/2006/main" xmlns:w14="http://schemas.microsoft.com/office/word/2010/wordml" xmlns:w15="http://schemas.microsoft.com/office/word/2012/wordml" xmlns:w16cex="http://schemas.microsoft.com/office/word/2018/wordml/cex" xmlns:w16cid="http://schemas.microsoft.com/office/word/2016/wordml/cid" xmlns:w16="http://schemas.microsoft.com/office/word/2018/wordml" xmlns:w16du="http://schemas.microsoft.com/office/word/2023/wordml/word16du" xmlns:w16sdtdh="http://schemas.microsoft.com/office/word/2020/wordml/sdtdatahash" xmlns:w16sdtfl="http://schemas.microsoft.com/office/word/2024/wordml/sdtformatlock" xmlns:w16se="http://schemas.microsoft.com/office/word/2015/wordml/symex" xmlns:wpg="http://schemas.microsoft.com/office/word/2010/wordprocessingGroup" xmlns:wpi="http://schemas.microsoft.com/office/word/2010/wordprocessingInk" xmlns:wne="http://schemas.microsoft.com/office/word/2006/wordml" xmlns:wps="http://schemas.microsoft.com/office/word/2010/wordprocessingShape" mc:Ignorable="w14 w15 w16se w16cid w16 w16cex w16sdtdh w16sdtfl w16du wp14">
+<w:document xmlns:wpc="http://schemas.microsoft.com/office/word/2010/wordprocessingCanvas" xmlns:cx="http://schemas.microsoft.com/office/drawing/2014/chartex" xmlns:cx1="http://schemas.microsoft.com/office/drawing/2015/9/8/chartex" xmlns:mc="http://schemas.openxmlformats.org/markup-compatibility/2006" xmlns:o="urn:schemas-microsoft-com:office:office" xmlns:r="http://schemas.openxmlformats.org/officeDocument/2006/relationships" xmlns:m="http://schemas.openxmlformats.org/officeDocument/2006/math" xmlns:v="urn:schemas-microsoft-com:vml" xmlns:wp14="http://schemas.microsoft.com/office/word/2010/wordprocessingDrawing" xmlns:wp="http://schemas.openxmlformats.org/drawingml/2006/wordprocessingDrawing" xmlns:w10="urn:schemas-microsoft-com:office:word" xmlns:w="http://schemas.openxmlformats.org/wordprocessingml/2006/main" xmlns:w14="http://schemas.microsoft.com/office/word/2010/wordml" xmlns:w15="http://schemas.microsoft.com/office/word/2012/wordml" xmlns:w16se="http://schemas.microsoft.com/office/word/2015/wordml/symex" xmlns:wpg="http://schemas.microsoft.com/office/word/2010/wordprocessingGroup" xmlns:wpi="http://schemas.microsoft.com/office/word/2010/wordprocessingInk" xmlns:wne="http://schemas.microsoft.com/office/word/2006/wordml" xmlns:wps="http://schemas.microsoft.com/office/word/2010/wordprocessingShape" mc:Ignorable="w14 w15 w16se wp14">
   <w:body>
     <w:p>
-      <w:r>
-        <w:rPr>
-          <w:lang w:val="ru-RU"/>
-        </w:rPr>
-        <w:t>Нужно</w:t>
-      </w:r>
-      <w:r>
-        <w:t xml:space="preserve"> </w:t>
+      <w:pPr>
+        <w:rPr>
+          <w:rFonts w:ascii="Times New Roman" w:hAnsi="Times New Roman" w:cs="Times New Roman"/>
+          <w:b/>
+          <w:sz w:val="24"/>
+          <w:szCs w:val="24"/>
+        </w:rPr>
+      </w:pPr>
+      <w:r>
+        <w:rPr>
+          <w:rFonts w:ascii="Times New Roman" w:hAnsi="Times New Roman" w:cs="Times New Roman"/>
+          <w:b/>
+          <w:sz w:val="24"/>
+          <w:szCs w:val="24"/>
+        </w:rPr>
+        <w:t xml:space="preserve">Задание для лабораторной работы №4 </w:t>
+      </w:r>
+    </w:p>
+    <w:p>
+      <w:pPr>
+        <w:rPr>
+          <w:rFonts w:ascii="Times New Roman" w:hAnsi="Times New Roman" w:cs="Times New Roman"/>
+          <w:sz w:val="24"/>
+          <w:szCs w:val="24"/>
+        </w:rPr>
+      </w:pPr>
+      <w:r>
+        <w:rPr>
+          <w:rFonts w:ascii="Times New Roman" w:hAnsi="Times New Roman" w:cs="Times New Roman"/>
+          <w:sz w:val="24"/>
+          <w:szCs w:val="24"/>
+        </w:rPr>
+        <w:t xml:space="preserve">Имеется исполняемый файл, который запрашивает индивидуальный пароль.  </w:t>
+      </w:r>
+    </w:p>
+    <w:p>
+      <w:pPr>
+        <w:rPr>
+          <w:rFonts w:ascii="Times New Roman" w:hAnsi="Times New Roman" w:cs="Times New Roman"/>
+          <w:sz w:val="24"/>
+          <w:szCs w:val="24"/>
+        </w:rPr>
+      </w:pPr>
+      <w:r>
+        <w:rPr>
+          <w:rFonts w:ascii="Times New Roman" w:hAnsi="Times New Roman" w:cs="Times New Roman"/>
+          <w:sz w:val="24"/>
+          <w:szCs w:val="24"/>
+        </w:rPr>
+        <w:t xml:space="preserve">Запрос выводится в окне, в котором имеется также «соль», необходимая для вычисления пароля. </w:t>
+      </w:r>
+    </w:p>
+    <w:p>
+      <w:pPr>
+        <w:rPr>
+          <w:rFonts w:ascii="Times New Roman" w:hAnsi="Times New Roman" w:cs="Times New Roman"/>
+          <w:sz w:val="24"/>
+          <w:szCs w:val="24"/>
+        </w:rPr>
+      </w:pPr>
+      <w:r>
+        <w:rPr>
+          <w:rFonts w:ascii="Times New Roman" w:hAnsi="Times New Roman" w:cs="Times New Roman"/>
+          <w:sz w:val="24"/>
+          <w:szCs w:val="24"/>
+        </w:rPr>
+        <w:t xml:space="preserve">Задание – этот пароль найти/вычислить/подобрать.   </w:t>
+      </w:r>
+    </w:p>
+    <w:p>
+      <w:pPr>
+        <w:rPr>
+          <w:rFonts w:ascii="Times New Roman" w:hAnsi="Times New Roman" w:cs="Times New Roman"/>
+          <w:sz w:val="24"/>
+          <w:szCs w:val="24"/>
+        </w:rPr>
+      </w:pPr>
+      <w:r>
+        <w:rPr>
+          <w:rFonts w:ascii="Times New Roman" w:hAnsi="Times New Roman" w:cs="Times New Roman"/>
+          <w:sz w:val="24"/>
+          <w:szCs w:val="24"/>
+        </w:rPr>
+        <w:t>«</w:t>
       </w:r>
       <w:proofErr w:type="spellStart"/>
       <w:r>
         <w:rPr>
-          <w:lang w:val="ru-RU"/>
-        </w:rPr>
-        <w:t>привовести</w:t>
+          <w:rFonts w:ascii="Times New Roman" w:hAnsi="Times New Roman" w:cs="Times New Roman"/>
+          <w:sz w:val="24"/>
+          <w:szCs w:val="24"/>
+        </w:rPr>
+        <w:t>Брудфорс</w:t>
       </w:r>
       <w:proofErr w:type="spellEnd"/>
       <w:r>
-        <w:t xml:space="preserve"> </w:t>
-      </w:r>
-      <w:r>
-        <w:t xml:space="preserve">reverse engineering </w:t>
-      </w:r>
-      <w:r>
-        <w:rPr>
-          <w:lang w:val="ru-RU"/>
-        </w:rPr>
-        <w:t>файла</w:t>
-      </w:r>
-      <w:r>
-        <w:t xml:space="preserve"> </w:t>
-      </w:r>
-      <w:r>
-        <w:t>LabReverse.exe</w:t>
+        <w:rPr>
+          <w:rFonts w:ascii="Times New Roman" w:hAnsi="Times New Roman" w:cs="Times New Roman"/>
+          <w:sz w:val="24"/>
+          <w:szCs w:val="24"/>
+        </w:rPr>
+        <w:t xml:space="preserve">» осложняется количеством возможных попыток ввода пароля. </w:t>
+      </w:r>
+    </w:p>
+    <w:p>
+      <w:pPr>
+        <w:rPr>
+          <w:rFonts w:ascii="Times New Roman" w:hAnsi="Times New Roman" w:cs="Times New Roman"/>
+          <w:sz w:val="24"/>
+          <w:szCs w:val="24"/>
+        </w:rPr>
+      </w:pPr>
+      <w:r>
+        <w:rPr>
+          <w:rFonts w:ascii="Times New Roman" w:hAnsi="Times New Roman" w:cs="Times New Roman"/>
+          <w:sz w:val="24"/>
+          <w:szCs w:val="24"/>
+        </w:rPr>
+        <w:t>Нельзя проводить бинарный «</w:t>
+      </w:r>
+      <w:proofErr w:type="spellStart"/>
+      <w:proofErr w:type="gramStart"/>
+      <w:r>
+        <w:rPr>
+          <w:rFonts w:ascii="Times New Roman" w:hAnsi="Times New Roman" w:cs="Times New Roman"/>
+          <w:sz w:val="24"/>
+          <w:szCs w:val="24"/>
+        </w:rPr>
+        <w:t>патчинг</w:t>
+      </w:r>
+      <w:proofErr w:type="spellEnd"/>
+      <w:r>
+        <w:rPr>
+          <w:rFonts w:ascii="Times New Roman" w:hAnsi="Times New Roman" w:cs="Times New Roman"/>
+          <w:sz w:val="24"/>
+          <w:szCs w:val="24"/>
+        </w:rPr>
+        <w:t>»  (</w:t>
+      </w:r>
+      <w:proofErr w:type="gramEnd"/>
+      <w:r>
+        <w:rPr>
+          <w:rFonts w:ascii="Times New Roman" w:hAnsi="Times New Roman" w:cs="Times New Roman"/>
+          <w:sz w:val="24"/>
+          <w:szCs w:val="24"/>
+        </w:rPr>
+        <w:t xml:space="preserve">делать так, чтобы подходил любой пароль), надо именно разобраться в алгоритме программы и найти текст пароля. </w:t>
+      </w:r>
+    </w:p>
+    <w:p>
+      <w:pPr>
+        <w:rPr>
+          <w:rFonts w:ascii="Times New Roman" w:hAnsi="Times New Roman" w:cs="Times New Roman"/>
+          <w:sz w:val="24"/>
+          <w:szCs w:val="24"/>
+        </w:rPr>
+      </w:pPr>
+      <w:r>
+        <w:rPr>
+          <w:rFonts w:ascii="Times New Roman" w:hAnsi="Times New Roman" w:cs="Times New Roman"/>
+          <w:sz w:val="24"/>
+          <w:szCs w:val="24"/>
+        </w:rPr>
+        <w:t xml:space="preserve">В пароле были использованы только английские строчные буквы и десятичные цифры. </w:t>
+      </w:r>
+    </w:p>
+    <w:p>
+      <w:pPr>
+        <w:rPr>
+          <w:rFonts w:ascii="Times New Roman" w:hAnsi="Times New Roman" w:cs="Times New Roman"/>
+          <w:sz w:val="24"/>
+          <w:szCs w:val="24"/>
+        </w:rPr>
+      </w:pPr>
+      <w:r>
+        <w:rPr>
+          <w:rFonts w:ascii="Times New Roman" w:hAnsi="Times New Roman" w:cs="Times New Roman"/>
+          <w:sz w:val="24"/>
+          <w:szCs w:val="24"/>
+        </w:rPr>
+        <w:t>В отчете необходимо отобразить ход решения задания со скриншотами и кодами и полученный пароль.</w:t>
+      </w:r>
+    </w:p>
+    <w:p>
+      <w:pPr>
+        <w:pStyle w:val="a3"/>
+        <w:rPr>
+          <w:color w:val="000000"/>
+          <w:szCs w:val="27"/>
+        </w:rPr>
+      </w:pPr>
+      <w:r>
+        <w:rPr>
+          <w:b/>
+          <w:color w:val="000000"/>
+          <w:szCs w:val="27"/>
+        </w:rPr>
+        <w:t xml:space="preserve">Основная задача лабораторной работы: </w:t>
+      </w:r>
+      <w:r>
+        <w:rPr>
+          <w:color w:val="000000"/>
+          <w:szCs w:val="27"/>
+        </w:rPr>
+        <w:t>Узнать пароль для входа в программу.</w:t>
+      </w:r>
+    </w:p>
+    <w:p>
+      <w:pPr>
+        <w:pStyle w:val="a3"/>
+        <w:rPr>
+          <w:color w:val="000000"/>
+          <w:szCs w:val="27"/>
+        </w:rPr>
+      </w:pPr>
+      <w:r>
+        <w:rPr>
+          <w:color w:val="000000"/>
+          <w:szCs w:val="27"/>
+        </w:rPr>
+        <w:t>Дополнительные варианты решения</w:t>
+      </w:r>
+      <w:r>
+        <w:rPr>
+          <w:color w:val="000000"/>
+          <w:szCs w:val="27"/>
+        </w:rPr>
+        <w:t xml:space="preserve"> (могут быть выполнены после выполнения основной задачи, но не вместо неё</w:t>
+      </w:r>
+      <w:bookmarkStart w:id="0" w:name="_GoBack"/>
+      <w:bookmarkEnd w:id="0"/>
+      <w:r>
+        <w:rPr>
+          <w:color w:val="000000"/>
+          <w:szCs w:val="27"/>
+        </w:rPr>
+        <w:t>)</w:t>
+      </w:r>
+      <w:r>
+        <w:rPr>
+          <w:color w:val="000000"/>
+          <w:szCs w:val="27"/>
+        </w:rPr>
+        <w:t xml:space="preserve">: </w:t>
+      </w:r>
+    </w:p>
+    <w:p>
+      <w:pPr>
+        <w:pStyle w:val="a3"/>
+        <w:rPr>
+          <w:color w:val="000000"/>
+          <w:szCs w:val="27"/>
+        </w:rPr>
+      </w:pPr>
+      <w:r>
+        <w:rPr>
+          <w:color w:val="000000"/>
+          <w:szCs w:val="27"/>
+        </w:rPr>
+        <w:t>1) Вход с любым паролем.</w:t>
+      </w:r>
+    </w:p>
+    <w:p>
+      <w:pPr>
+        <w:pStyle w:val="a3"/>
+        <w:rPr>
+          <w:color w:val="000000"/>
+          <w:szCs w:val="27"/>
+        </w:rPr>
+      </w:pPr>
+      <w:r>
+        <w:rPr>
+          <w:color w:val="000000"/>
+          <w:szCs w:val="27"/>
+        </w:rPr>
+        <w:t>2) Убрать блокировку после неверных попыток ввода (+разработать алгоритм подбора пароля).</w:t>
+      </w:r>
+    </w:p>
+    <w:p>
+      <w:pPr>
+        <w:rPr>
+          <w:rFonts w:ascii="Times New Roman" w:hAnsi="Times New Roman" w:cs="Times New Roman"/>
+          <w:sz w:val="24"/>
+          <w:szCs w:val="24"/>
+        </w:rPr>
+      </w:pPr>
+      <w:r>
+        <w:rPr>
+          <w:rFonts w:ascii="Times New Roman" w:hAnsi="Times New Roman" w:cs="Times New Roman"/>
+          <w:sz w:val="24"/>
+          <w:szCs w:val="24"/>
+        </w:rPr>
+        <w:t>Индивидуальные исполняемые файлы получает староста группы у преподавателя на всю группу.</w:t>
       </w:r>
     </w:p>
     <w:sectPr>
-      <w:pgSz w:w="12240" w:h="15840"/>
-      <w:pgMar w:top="1440" w:right="1440" w:bottom="1440" w:left="1440" w:header="708" w:footer="708" w:gutter="0"/>
+      <w:pgSz w:w="11906" w:h="16838"/>
+      <w:pgMar w:top="1134" w:right="850" w:bottom="1134" w:left="1701" w:header="708" w:footer="708" w:gutter="0"/>
       <w:cols w:space="708"/>
       <w:docGrid w:linePitch="360"/>
     </w:sectPr>
@@ -50,25 +309,23 @@
 </file>
 
 <file path=word/styles.xml><?xml version="1.0" encoding="utf-8"?>
-<w:styles xmlns:mc="http://schemas.openxmlformats.org/markup-compatibility/2006" xmlns:r="http://schemas.openxmlformats.org/officeDocument/2006/relationships" xmlns:w="http://schemas.openxmlformats.org/wordprocessingml/2006/main" xmlns:w14="http://schemas.microsoft.com/office/word/2010/wordml" xmlns:w15="http://schemas.microsoft.com/office/word/2012/wordml" xmlns:w16cex="http://schemas.microsoft.com/office/word/2018/wordml/cex" xmlns:w16cid="http://schemas.microsoft.com/office/word/2016/wordml/cid" xmlns:w16="http://schemas.microsoft.com/office/word/2018/wordml" xmlns:w16du="http://schemas.microsoft.com/office/word/2023/wordml/word16du" xmlns:w16sdtdh="http://schemas.microsoft.com/office/word/2020/wordml/sdtdatahash" xmlns:w16sdtfl="http://schemas.microsoft.com/office/word/2024/wordml/sdtformatlock" xmlns:w16se="http://schemas.microsoft.com/office/word/2015/wordml/symex" mc:Ignorable="w14 w15 w16se w16cid w16 w16cex w16sdtdh w16sdtfl w16du">
+<w:styles xmlns:mc="http://schemas.openxmlformats.org/markup-compatibility/2006" xmlns:r="http://schemas.openxmlformats.org/officeDocument/2006/relationships" xmlns:w="http://schemas.openxmlformats.org/wordprocessingml/2006/main" xmlns:w14="http://schemas.microsoft.com/office/word/2010/wordml" xmlns:w15="http://schemas.microsoft.com/office/word/2012/wordml" xmlns:w16se="http://schemas.microsoft.com/office/word/2015/wordml/symex" mc:Ignorable="w14 w15 w16se">
   <w:docDefaults>
     <w:rPrDefault>
       <w:rPr>
         <w:rFonts w:asciiTheme="minorHAnsi" w:eastAsiaTheme="minorHAnsi" w:hAnsiTheme="minorHAnsi" w:cstheme="minorBidi"/>
-        <w:kern w:val="2"/>
-        <w:sz w:val="24"/>
-        <w:szCs w:val="24"/>
-        <w:lang w:val="en-US" w:eastAsia="en-US" w:bidi="ar-SA"/>
-        <w14:ligatures w14:val="standardContextual"/>
+        <w:sz w:val="22"/>
+        <w:szCs w:val="22"/>
+        <w:lang w:val="ru-RU" w:eastAsia="en-US" w:bidi="ar-SA"/>
       </w:rPr>
     </w:rPrDefault>
     <w:pPrDefault>
       <w:pPr>
-        <w:spacing w:after="160" w:line="278" w:lineRule="auto"/>
+        <w:spacing w:after="160" w:line="259" w:lineRule="auto"/>
       </w:pPr>
     </w:pPrDefault>
   </w:docDefaults>
-  <w:latentStyles w:defLockedState="0" w:defUIPriority="99" w:defSemiHidden="0" w:defUnhideWhenUsed="0" w:defQFormat="0" w:count="376">
+  <w:latentStyles w:defLockedState="0" w:defUIPriority="99" w:defSemiHidden="0" w:defUnhideWhenUsed="0" w:defQFormat="0" w:count="371">
     <w:lsdException w:name="Normal" w:uiPriority="0" w:qFormat="1"/>
     <w:lsdException w:name="heading 1" w:uiPriority="9" w:qFormat="1"/>
     <w:lsdException w:name="heading 2" w:semiHidden="1" w:uiPriority="9" w:unhideWhenUsed="1" w:qFormat="1"/>
@@ -440,214 +697,10 @@
     <w:lsdException w:name="List Table 5 Dark Accent 6" w:uiPriority="50"/>
     <w:lsdException w:name="List Table 6 Colorful Accent 6" w:uiPriority="51"/>
     <w:lsdException w:name="List Table 7 Colorful Accent 6" w:uiPriority="52"/>
-    <w:lsdException w:name="Mention" w:semiHidden="1" w:unhideWhenUsed="1"/>
-    <w:lsdException w:name="Smart Hyperlink" w:semiHidden="1" w:unhideWhenUsed="1"/>
-    <w:lsdException w:name="Hashtag" w:semiHidden="1" w:unhideWhenUsed="1"/>
-    <w:lsdException w:name="Unresolved Mention" w:semiHidden="1" w:unhideWhenUsed="1"/>
-    <w:lsdException w:name="Smart Link" w:semiHidden="1" w:unhideWhenUsed="1"/>
   </w:latentStyles>
   <w:style w:type="paragraph" w:default="1" w:styleId="a">
     <w:name w:val="Normal"/>
     <w:qFormat/>
-  </w:style>
-  <w:style w:type="paragraph" w:styleId="1">
-    <w:name w:val="heading 1"/>
-    <w:basedOn w:val="a"/>
-    <w:next w:val="a"/>
-    <w:link w:val="10"/>
-    <w:uiPriority w:val="9"/>
-    <w:qFormat/>
-    <w:rsid w:val="001129D7"/>
-    <w:pPr>
-      <w:keepNext/>
-      <w:keepLines/>
-      <w:spacing w:before="360" w:after="80"/>
-      <w:outlineLvl w:val="0"/>
-    </w:pPr>
-    <w:rPr>
-      <w:rFonts w:asciiTheme="majorHAnsi" w:eastAsiaTheme="majorEastAsia" w:hAnsiTheme="majorHAnsi" w:cstheme="majorBidi"/>
-      <w:color w:val="2F5496" w:themeColor="accent1" w:themeShade="BF"/>
-      <w:sz w:val="40"/>
-      <w:szCs w:val="40"/>
-    </w:rPr>
-  </w:style>
-  <w:style w:type="paragraph" w:styleId="2">
-    <w:name w:val="heading 2"/>
-    <w:basedOn w:val="a"/>
-    <w:next w:val="a"/>
-    <w:link w:val="20"/>
-    <w:uiPriority w:val="9"/>
-    <w:semiHidden/>
-    <w:unhideWhenUsed/>
-    <w:qFormat/>
-    <w:rsid w:val="001129D7"/>
-    <w:pPr>
-      <w:keepNext/>
-      <w:keepLines/>
-      <w:spacing w:before="160" w:after="80"/>
-      <w:outlineLvl w:val="1"/>
-    </w:pPr>
-    <w:rPr>
-      <w:rFonts w:asciiTheme="majorHAnsi" w:eastAsiaTheme="majorEastAsia" w:hAnsiTheme="majorHAnsi" w:cstheme="majorBidi"/>
-      <w:color w:val="2F5496" w:themeColor="accent1" w:themeShade="BF"/>
-      <w:sz w:val="32"/>
-      <w:szCs w:val="32"/>
-    </w:rPr>
-  </w:style>
-  <w:style w:type="paragraph" w:styleId="3">
-    <w:name w:val="heading 3"/>
-    <w:basedOn w:val="a"/>
-    <w:next w:val="a"/>
-    <w:link w:val="30"/>
-    <w:uiPriority w:val="9"/>
-    <w:semiHidden/>
-    <w:unhideWhenUsed/>
-    <w:qFormat/>
-    <w:rsid w:val="001129D7"/>
-    <w:pPr>
-      <w:keepNext/>
-      <w:keepLines/>
-      <w:spacing w:before="160" w:after="80"/>
-      <w:outlineLvl w:val="2"/>
-    </w:pPr>
-    <w:rPr>
-      <w:rFonts w:eastAsiaTheme="majorEastAsia" w:cstheme="majorBidi"/>
-      <w:color w:val="2F5496" w:themeColor="accent1" w:themeShade="BF"/>
-      <w:sz w:val="28"/>
-      <w:szCs w:val="28"/>
-    </w:rPr>
-  </w:style>
-  <w:style w:type="paragraph" w:styleId="4">
-    <w:name w:val="heading 4"/>
-    <w:basedOn w:val="a"/>
-    <w:next w:val="a"/>
-    <w:link w:val="40"/>
-    <w:uiPriority w:val="9"/>
-    <w:semiHidden/>
-    <w:unhideWhenUsed/>
-    <w:qFormat/>
-    <w:rsid w:val="001129D7"/>
-    <w:pPr>
-      <w:keepNext/>
-      <w:keepLines/>
-      <w:spacing w:before="80" w:after="40"/>
-      <w:outlineLvl w:val="3"/>
-    </w:pPr>
-    <w:rPr>
-      <w:rFonts w:eastAsiaTheme="majorEastAsia" w:cstheme="majorBidi"/>
-      <w:i/>
-      <w:iCs/>
-      <w:color w:val="2F5496" w:themeColor="accent1" w:themeShade="BF"/>
-    </w:rPr>
-  </w:style>
-  <w:style w:type="paragraph" w:styleId="5">
-    <w:name w:val="heading 5"/>
-    <w:basedOn w:val="a"/>
-    <w:next w:val="a"/>
-    <w:link w:val="50"/>
-    <w:uiPriority w:val="9"/>
-    <w:semiHidden/>
-    <w:unhideWhenUsed/>
-    <w:qFormat/>
-    <w:rsid w:val="001129D7"/>
-    <w:pPr>
-      <w:keepNext/>
-      <w:keepLines/>
-      <w:spacing w:before="80" w:after="40"/>
-      <w:outlineLvl w:val="4"/>
-    </w:pPr>
-    <w:rPr>
-      <w:rFonts w:eastAsiaTheme="majorEastAsia" w:cstheme="majorBidi"/>
-      <w:color w:val="2F5496" w:themeColor="accent1" w:themeShade="BF"/>
-    </w:rPr>
-  </w:style>
-  <w:style w:type="paragraph" w:styleId="6">
-    <w:name w:val="heading 6"/>
-    <w:basedOn w:val="a"/>
-    <w:next w:val="a"/>
-    <w:link w:val="60"/>
-    <w:uiPriority w:val="9"/>
-    <w:semiHidden/>
-    <w:unhideWhenUsed/>
-    <w:qFormat/>
-    <w:rsid w:val="001129D7"/>
-    <w:pPr>
-      <w:keepNext/>
-      <w:keepLines/>
-      <w:spacing w:before="40" w:after="0"/>
-      <w:outlineLvl w:val="5"/>
-    </w:pPr>
-    <w:rPr>
-      <w:rFonts w:eastAsiaTheme="majorEastAsia" w:cstheme="majorBidi"/>
-      <w:i/>
-      <w:iCs/>
-      <w:color w:val="595959" w:themeColor="text1" w:themeTint="A6"/>
-    </w:rPr>
-  </w:style>
-  <w:style w:type="paragraph" w:styleId="7">
-    <w:name w:val="heading 7"/>
-    <w:basedOn w:val="a"/>
-    <w:next w:val="a"/>
-    <w:link w:val="70"/>
-    <w:uiPriority w:val="9"/>
-    <w:semiHidden/>
-    <w:unhideWhenUsed/>
-    <w:qFormat/>
-    <w:rsid w:val="001129D7"/>
-    <w:pPr>
-      <w:keepNext/>
-      <w:keepLines/>
-      <w:spacing w:before="40" w:after="0"/>
-      <w:outlineLvl w:val="6"/>
-    </w:pPr>
-    <w:rPr>
-      <w:rFonts w:eastAsiaTheme="majorEastAsia" w:cstheme="majorBidi"/>
-      <w:color w:val="595959" w:themeColor="text1" w:themeTint="A6"/>
-    </w:rPr>
-  </w:style>
-  <w:style w:type="paragraph" w:styleId="8">
-    <w:name w:val="heading 8"/>
-    <w:basedOn w:val="a"/>
-    <w:next w:val="a"/>
-    <w:link w:val="80"/>
-    <w:uiPriority w:val="9"/>
-    <w:semiHidden/>
-    <w:unhideWhenUsed/>
-    <w:qFormat/>
-    <w:rsid w:val="001129D7"/>
-    <w:pPr>
-      <w:keepNext/>
-      <w:keepLines/>
-      <w:spacing w:after="0"/>
-      <w:outlineLvl w:val="7"/>
-    </w:pPr>
-    <w:rPr>
-      <w:rFonts w:eastAsiaTheme="majorEastAsia" w:cstheme="majorBidi"/>
-      <w:i/>
-      <w:iCs/>
-      <w:color w:val="272727" w:themeColor="text1" w:themeTint="D8"/>
-    </w:rPr>
-  </w:style>
-  <w:style w:type="paragraph" w:styleId="9">
-    <w:name w:val="heading 9"/>
-    <w:basedOn w:val="a"/>
-    <w:next w:val="a"/>
-    <w:link w:val="90"/>
-    <w:uiPriority w:val="9"/>
-    <w:semiHidden/>
-    <w:unhideWhenUsed/>
-    <w:qFormat/>
-    <w:rsid w:val="001129D7"/>
-    <w:pPr>
-      <w:keepNext/>
-      <w:keepLines/>
-      <w:spacing w:after="0"/>
-      <w:outlineLvl w:val="8"/>
-    </w:pPr>
-    <w:rPr>
-      <w:rFonts w:eastAsiaTheme="majorEastAsia" w:cstheme="majorBidi"/>
-      <w:color w:val="272727" w:themeColor="text1" w:themeTint="D8"/>
-    </w:rPr>
   </w:style>
   <w:style w:type="character" w:default="1" w:styleId="a0">
     <w:name w:val="Default Paragraph Font"/>
@@ -676,303 +729,30 @@
     <w:semiHidden/>
     <w:unhideWhenUsed/>
   </w:style>
-  <w:style w:type="character" w:customStyle="1" w:styleId="10">
-    <w:name w:val="Заголовок 1 Знак"/>
-    <w:basedOn w:val="a0"/>
-    <w:link w:val="1"/>
-    <w:uiPriority w:val="9"/>
-    <w:rsid w:val="001129D7"/>
-    <w:rPr>
-      <w:rFonts w:asciiTheme="majorHAnsi" w:eastAsiaTheme="majorEastAsia" w:hAnsiTheme="majorHAnsi" w:cstheme="majorBidi"/>
-      <w:color w:val="2F5496" w:themeColor="accent1" w:themeShade="BF"/>
-      <w:sz w:val="40"/>
-      <w:szCs w:val="40"/>
-    </w:rPr>
-  </w:style>
-  <w:style w:type="character" w:customStyle="1" w:styleId="20">
-    <w:name w:val="Заголовок 2 Знак"/>
-    <w:basedOn w:val="a0"/>
-    <w:link w:val="2"/>
-    <w:uiPriority w:val="9"/>
+  <w:style w:type="paragraph" w:styleId="a3">
+    <w:name w:val="Normal (Web)"/>
+    <w:basedOn w:val="a"/>
+    <w:uiPriority w:val="99"/>
     <w:semiHidden/>
-    <w:rsid w:val="001129D7"/>
-    <w:rPr>
-      <w:rFonts w:asciiTheme="majorHAnsi" w:eastAsiaTheme="majorEastAsia" w:hAnsiTheme="majorHAnsi" w:cstheme="majorBidi"/>
-      <w:color w:val="2F5496" w:themeColor="accent1" w:themeShade="BF"/>
-      <w:sz w:val="32"/>
-      <w:szCs w:val="32"/>
-    </w:rPr>
-  </w:style>
-  <w:style w:type="character" w:customStyle="1" w:styleId="30">
-    <w:name w:val="Заголовок 3 Знак"/>
-    <w:basedOn w:val="a0"/>
-    <w:link w:val="3"/>
-    <w:uiPriority w:val="9"/>
-    <w:semiHidden/>
-    <w:rsid w:val="001129D7"/>
-    <w:rPr>
-      <w:rFonts w:eastAsiaTheme="majorEastAsia" w:cstheme="majorBidi"/>
-      <w:color w:val="2F5496" w:themeColor="accent1" w:themeShade="BF"/>
-      <w:sz w:val="28"/>
-      <w:szCs w:val="28"/>
-    </w:rPr>
-  </w:style>
-  <w:style w:type="character" w:customStyle="1" w:styleId="40">
-    <w:name w:val="Заголовок 4 Знак"/>
-    <w:basedOn w:val="a0"/>
-    <w:link w:val="4"/>
-    <w:uiPriority w:val="9"/>
-    <w:semiHidden/>
-    <w:rsid w:val="001129D7"/>
-    <w:rPr>
-      <w:rFonts w:eastAsiaTheme="majorEastAsia" w:cstheme="majorBidi"/>
-      <w:i/>
-      <w:iCs/>
-      <w:color w:val="2F5496" w:themeColor="accent1" w:themeShade="BF"/>
-    </w:rPr>
-  </w:style>
-  <w:style w:type="character" w:customStyle="1" w:styleId="50">
-    <w:name w:val="Заголовок 5 Знак"/>
-    <w:basedOn w:val="a0"/>
-    <w:link w:val="5"/>
-    <w:uiPriority w:val="9"/>
-    <w:semiHidden/>
-    <w:rsid w:val="001129D7"/>
-    <w:rPr>
-      <w:rFonts w:eastAsiaTheme="majorEastAsia" w:cstheme="majorBidi"/>
-      <w:color w:val="2F5496" w:themeColor="accent1" w:themeShade="BF"/>
-    </w:rPr>
-  </w:style>
-  <w:style w:type="character" w:customStyle="1" w:styleId="60">
-    <w:name w:val="Заголовок 6 Знак"/>
-    <w:basedOn w:val="a0"/>
-    <w:link w:val="6"/>
-    <w:uiPriority w:val="9"/>
-    <w:semiHidden/>
-    <w:rsid w:val="001129D7"/>
-    <w:rPr>
-      <w:rFonts w:eastAsiaTheme="majorEastAsia" w:cstheme="majorBidi"/>
-      <w:i/>
-      <w:iCs/>
-      <w:color w:val="595959" w:themeColor="text1" w:themeTint="A6"/>
-    </w:rPr>
-  </w:style>
-  <w:style w:type="character" w:customStyle="1" w:styleId="70">
-    <w:name w:val="Заголовок 7 Знак"/>
-    <w:basedOn w:val="a0"/>
-    <w:link w:val="7"/>
-    <w:uiPriority w:val="9"/>
-    <w:semiHidden/>
-    <w:rsid w:val="001129D7"/>
-    <w:rPr>
-      <w:rFonts w:eastAsiaTheme="majorEastAsia" w:cstheme="majorBidi"/>
-      <w:color w:val="595959" w:themeColor="text1" w:themeTint="A6"/>
-    </w:rPr>
-  </w:style>
-  <w:style w:type="character" w:customStyle="1" w:styleId="80">
-    <w:name w:val="Заголовок 8 Знак"/>
-    <w:basedOn w:val="a0"/>
-    <w:link w:val="8"/>
-    <w:uiPriority w:val="9"/>
-    <w:semiHidden/>
-    <w:rsid w:val="001129D7"/>
-    <w:rPr>
-      <w:rFonts w:eastAsiaTheme="majorEastAsia" w:cstheme="majorBidi"/>
-      <w:i/>
-      <w:iCs/>
-      <w:color w:val="272727" w:themeColor="text1" w:themeTint="D8"/>
-    </w:rPr>
-  </w:style>
-  <w:style w:type="character" w:customStyle="1" w:styleId="90">
-    <w:name w:val="Заголовок 9 Знак"/>
-    <w:basedOn w:val="a0"/>
-    <w:link w:val="9"/>
-    <w:uiPriority w:val="9"/>
-    <w:semiHidden/>
-    <w:rsid w:val="001129D7"/>
-    <w:rPr>
-      <w:rFonts w:eastAsiaTheme="majorEastAsia" w:cstheme="majorBidi"/>
-      <w:color w:val="272727" w:themeColor="text1" w:themeTint="D8"/>
-    </w:rPr>
-  </w:style>
-  <w:style w:type="paragraph" w:styleId="a3">
-    <w:name w:val="Title"/>
-    <w:basedOn w:val="a"/>
-    <w:next w:val="a"/>
-    <w:link w:val="a4"/>
-    <w:uiPriority w:val="10"/>
-    <w:qFormat/>
-    <w:rsid w:val="001129D7"/>
+    <w:unhideWhenUsed/>
+    <w:rsid w:val="00093775"/>
     <w:pPr>
-      <w:spacing w:after="80" w:line="240" w:lineRule="auto"/>
-      <w:contextualSpacing/>
+      <w:spacing w:before="100" w:beforeAutospacing="1" w:after="100" w:afterAutospacing="1" w:line="240" w:lineRule="auto"/>
     </w:pPr>
     <w:rPr>
-      <w:rFonts w:asciiTheme="majorHAnsi" w:eastAsiaTheme="majorEastAsia" w:hAnsiTheme="majorHAnsi" w:cstheme="majorBidi"/>
-      <w:spacing w:val="-10"/>
-      <w:kern w:val="28"/>
-      <w:sz w:val="56"/>
-      <w:szCs w:val="56"/>
-    </w:rPr>
-  </w:style>
-  <w:style w:type="character" w:customStyle="1" w:styleId="a4">
-    <w:name w:val="Заголовок Знак"/>
-    <w:basedOn w:val="a0"/>
-    <w:link w:val="a3"/>
-    <w:uiPriority w:val="10"/>
-    <w:rsid w:val="001129D7"/>
-    <w:rPr>
-      <w:rFonts w:asciiTheme="majorHAnsi" w:eastAsiaTheme="majorEastAsia" w:hAnsiTheme="majorHAnsi" w:cstheme="majorBidi"/>
-      <w:spacing w:val="-10"/>
-      <w:kern w:val="28"/>
-      <w:sz w:val="56"/>
-      <w:szCs w:val="56"/>
-    </w:rPr>
-  </w:style>
-  <w:style w:type="paragraph" w:styleId="a5">
-    <w:name w:val="Subtitle"/>
-    <w:basedOn w:val="a"/>
-    <w:next w:val="a"/>
-    <w:link w:val="a6"/>
-    <w:uiPriority w:val="11"/>
-    <w:qFormat/>
-    <w:rsid w:val="001129D7"/>
-    <w:pPr>
-      <w:numPr>
-        <w:ilvl w:val="1"/>
-      </w:numPr>
-    </w:pPr>
-    <w:rPr>
-      <w:rFonts w:eastAsiaTheme="majorEastAsia" w:cstheme="majorBidi"/>
-      <w:color w:val="595959" w:themeColor="text1" w:themeTint="A6"/>
-      <w:spacing w:val="15"/>
-      <w:sz w:val="28"/>
-      <w:szCs w:val="28"/>
-    </w:rPr>
-  </w:style>
-  <w:style w:type="character" w:customStyle="1" w:styleId="a6">
-    <w:name w:val="Подзаголовок Знак"/>
-    <w:basedOn w:val="a0"/>
-    <w:link w:val="a5"/>
-    <w:uiPriority w:val="11"/>
-    <w:rsid w:val="001129D7"/>
-    <w:rPr>
-      <w:rFonts w:eastAsiaTheme="majorEastAsia" w:cstheme="majorBidi"/>
-      <w:color w:val="595959" w:themeColor="text1" w:themeTint="A6"/>
-      <w:spacing w:val="15"/>
-      <w:sz w:val="28"/>
-      <w:szCs w:val="28"/>
-    </w:rPr>
-  </w:style>
-  <w:style w:type="paragraph" w:styleId="21">
-    <w:name w:val="Quote"/>
-    <w:basedOn w:val="a"/>
-    <w:next w:val="a"/>
-    <w:link w:val="22"/>
-    <w:uiPriority w:val="29"/>
-    <w:qFormat/>
-    <w:rsid w:val="001129D7"/>
-    <w:pPr>
-      <w:spacing w:before="160"/>
-      <w:jc w:val="center"/>
-    </w:pPr>
-    <w:rPr>
-      <w:i/>
-      <w:iCs/>
-      <w:color w:val="404040" w:themeColor="text1" w:themeTint="BF"/>
-    </w:rPr>
-  </w:style>
-  <w:style w:type="character" w:customStyle="1" w:styleId="22">
-    <w:name w:val="Цитата 2 Знак"/>
-    <w:basedOn w:val="a0"/>
-    <w:link w:val="21"/>
-    <w:uiPriority w:val="29"/>
-    <w:rsid w:val="001129D7"/>
-    <w:rPr>
-      <w:i/>
-      <w:iCs/>
-      <w:color w:val="404040" w:themeColor="text1" w:themeTint="BF"/>
-    </w:rPr>
-  </w:style>
-  <w:style w:type="paragraph" w:styleId="a7">
-    <w:name w:val="List Paragraph"/>
-    <w:basedOn w:val="a"/>
-    <w:uiPriority w:val="34"/>
-    <w:qFormat/>
-    <w:rsid w:val="001129D7"/>
-    <w:pPr>
-      <w:ind w:left="720"/>
-      <w:contextualSpacing/>
-    </w:pPr>
-  </w:style>
-  <w:style w:type="character" w:styleId="a8">
-    <w:name w:val="Intense Emphasis"/>
-    <w:basedOn w:val="a0"/>
-    <w:uiPriority w:val="21"/>
-    <w:qFormat/>
-    <w:rsid w:val="001129D7"/>
-    <w:rPr>
-      <w:i/>
-      <w:iCs/>
-      <w:color w:val="2F5496" w:themeColor="accent1" w:themeShade="BF"/>
-    </w:rPr>
-  </w:style>
-  <w:style w:type="paragraph" w:styleId="a9">
-    <w:name w:val="Intense Quote"/>
-    <w:basedOn w:val="a"/>
-    <w:next w:val="a"/>
-    <w:link w:val="aa"/>
-    <w:uiPriority w:val="30"/>
-    <w:qFormat/>
-    <w:rsid w:val="001129D7"/>
-    <w:pPr>
-      <w:pBdr>
-        <w:top w:val="single" w:sz="4" w:space="10" w:color="2F5496" w:themeColor="accent1" w:themeShade="BF"/>
-        <w:bottom w:val="single" w:sz="4" w:space="10" w:color="2F5496" w:themeColor="accent1" w:themeShade="BF"/>
-      </w:pBdr>
-      <w:spacing w:before="360" w:after="360"/>
-      <w:ind w:left="864" w:right="864"/>
-      <w:jc w:val="center"/>
-    </w:pPr>
-    <w:rPr>
-      <w:i/>
-      <w:iCs/>
-      <w:color w:val="2F5496" w:themeColor="accent1" w:themeShade="BF"/>
-    </w:rPr>
-  </w:style>
-  <w:style w:type="character" w:customStyle="1" w:styleId="aa">
-    <w:name w:val="Выделенная цитата Знак"/>
-    <w:basedOn w:val="a0"/>
-    <w:link w:val="a9"/>
-    <w:uiPriority w:val="30"/>
-    <w:rsid w:val="001129D7"/>
-    <w:rPr>
-      <w:i/>
-      <w:iCs/>
-      <w:color w:val="2F5496" w:themeColor="accent1" w:themeShade="BF"/>
-    </w:rPr>
-  </w:style>
-  <w:style w:type="character" w:styleId="ab">
-    <w:name w:val="Intense Reference"/>
-    <w:basedOn w:val="a0"/>
-    <w:uiPriority w:val="32"/>
-    <w:qFormat/>
-    <w:rsid w:val="001129D7"/>
-    <w:rPr>
-      <w:b/>
-      <w:bCs/>
-      <w:smallCaps/>
-      <w:color w:val="2F5496" w:themeColor="accent1" w:themeShade="BF"/>
-      <w:spacing w:val="5"/>
+      <w:rFonts w:ascii="Times New Roman" w:eastAsia="Times New Roman" w:hAnsi="Times New Roman" w:cs="Times New Roman"/>
+      <w:sz w:val="24"/>
+      <w:szCs w:val="24"/>
+      <w:lang w:eastAsia="ru-RU"/>
     </w:rPr>
   </w:style>
 </w:styles>
 </file>
 
 <file path=word/theme/theme1.xml><?xml version="1.0" encoding="utf-8"?>
-<a:theme xmlns:a="http://schemas.openxmlformats.org/drawingml/2006/main" name="Office Theme">
+<a:theme xmlns:a="http://schemas.openxmlformats.org/drawingml/2006/main" name="Тема Office">
   <a:themeElements>
-    <a:clrScheme name="Office">
+    <a:clrScheme name="Стандартная">
       <a:dk1>
         <a:sysClr val="windowText" lastClr="000000"/>
       </a:dk1>
@@ -986,7 +766,7 @@
         <a:srgbClr val="E7E6E6"/>
       </a:lt2>
       <a:accent1>
-        <a:srgbClr val="4472C4"/>
+        <a:srgbClr val="5B9BD5"/>
       </a:accent1>
       <a:accent2>
         <a:srgbClr val="ED7D31"/>
@@ -998,7 +778,7 @@
         <a:srgbClr val="FFC000"/>
       </a:accent4>
       <a:accent5>
-        <a:srgbClr val="5B9BD5"/>
+        <a:srgbClr val="4472C4"/>
       </a:accent5>
       <a:accent6>
         <a:srgbClr val="70AD47"/>
@@ -1010,7 +790,7 @@
         <a:srgbClr val="954F72"/>
       </a:folHlink>
     </a:clrScheme>
-    <a:fontScheme name="Office">
+    <a:fontScheme name="Стандартная">
       <a:majorFont>
         <a:latin typeface="Calibri Light" panose="020F0302020204030204"/>
         <a:ea typeface=""/>
@@ -1045,29 +825,12 @@
         <a:font script="Viet" typeface="Times New Roman"/>
         <a:font script="Uigh" typeface="Microsoft Uighur"/>
         <a:font script="Geor" typeface="Sylfaen"/>
-        <a:font script="Armn" typeface="Arial"/>
-        <a:font script="Bugi" typeface="Leelawadee UI"/>
-        <a:font script="Bopo" typeface="Microsoft JhengHei"/>
-        <a:font script="Java" typeface="Javanese Text"/>
-        <a:font script="Lisu" typeface="Segoe UI"/>
-        <a:font script="Mymr" typeface="Myanmar Text"/>
-        <a:font script="Nkoo" typeface="Ebrima"/>
-        <a:font script="Olck" typeface="Nirmala UI"/>
-        <a:font script="Osma" typeface="Ebrima"/>
-        <a:font script="Phag" typeface="Phagspa"/>
-        <a:font script="Syrn" typeface="Estrangelo Edessa"/>
-        <a:font script="Syrj" typeface="Estrangelo Edessa"/>
-        <a:font script="Syre" typeface="Estrangelo Edessa"/>
-        <a:font script="Sora" typeface="Nirmala UI"/>
-        <a:font script="Tale" typeface="Microsoft Tai Le"/>
-        <a:font script="Talu" typeface="Microsoft New Tai Lue"/>
-        <a:font script="Tfng" typeface="Ebrima"/>
       </a:majorFont>
       <a:minorFont>
         <a:latin typeface="Calibri" panose="020F0502020204030204"/>
         <a:ea typeface=""/>
         <a:cs typeface=""/>
-        <a:font script="Jpan" typeface="游ゴシック"/>
+        <a:font script="Jpan" typeface="游明朝"/>
         <a:font script="Hang" typeface="맑은 고딕"/>
         <a:font script="Hans" typeface="等线"/>
         <a:font script="Hant" typeface="新細明體"/>
@@ -1097,26 +860,9 @@
         <a:font script="Viet" typeface="Arial"/>
         <a:font script="Uigh" typeface="Microsoft Uighur"/>
         <a:font script="Geor" typeface="Sylfaen"/>
-        <a:font script="Armn" typeface="Arial"/>
-        <a:font script="Bugi" typeface="Leelawadee UI"/>
-        <a:font script="Bopo" typeface="Microsoft JhengHei"/>
-        <a:font script="Java" typeface="Javanese Text"/>
-        <a:font script="Lisu" typeface="Segoe UI"/>
-        <a:font script="Mymr" typeface="Myanmar Text"/>
-        <a:font script="Nkoo" typeface="Ebrima"/>
-        <a:font script="Olck" typeface="Nirmala UI"/>
-        <a:font script="Osma" typeface="Ebrima"/>
-        <a:font script="Phag" typeface="Phagspa"/>
-        <a:font script="Syrn" typeface="Estrangelo Edessa"/>
-        <a:font script="Syrj" typeface="Estrangelo Edessa"/>
-        <a:font script="Syre" typeface="Estrangelo Edessa"/>
-        <a:font script="Sora" typeface="Nirmala UI"/>
-        <a:font script="Tale" typeface="Microsoft Tai Le"/>
-        <a:font script="Talu" typeface="Microsoft New Tai Lue"/>
-        <a:font script="Tfng" typeface="Ebrima"/>
       </a:minorFont>
     </a:fontScheme>
-    <a:fmtScheme name="Office">
+    <a:fmtScheme name="Стандартная">
       <a:fillStyleLst>
         <a:solidFill>
           <a:schemeClr val="phClr"/>
